--- a/files/CMS-2017-0163-1011-4.docx
+++ b/files/CMS-2017-0163-1011-4.docx
@@ -1,6 +1,6 @@
 
 <file path=word/document.xml><?xml version="1.0" encoding="utf-8"?>
-<w:document xmlns:ve="http://schemas.openxmlformats.org/markup-compatibility/2006" xmlns:o="urn:schemas-microsoft-com:office:office" xmlns:r="http://schemas.openxmlformats.org/officeDocument/2006/relationships" xmlns:m="http://schemas.openxmlformats.org/officeDocument/2006/math" xmlns:v="urn:schemas-microsoft-com:vml" xmlns:wp="http://schemas.openxmlformats.org/drawingml/2006/wordprocessingDrawing" xmlns:w10="urn:schemas-microsoft-com:office:word" xmlns:w="http://schemas.openxmlformats.org/wordprocessingml/2006/main" xmlns:wne="http://schemas.microsoft.com/office/word/2006/wordml" xmlns:a="http://schemas.openxmlformats.org/drawingml/2006/main" xmlns:pic="http://schemas.openxmlformats.org/drawingml/2006/picture" xml:space="preserve">
+<w:document xmlns:wpc="http://schemas.microsoft.com/office/word/2010/wordprocessingCanvas" xmlns:mc="http://schemas.openxmlformats.org/markup-compatibility/2006" xmlns:o="urn:schemas-microsoft-com:office:office" xmlns:r="http://schemas.openxmlformats.org/officeDocument/2006/relationships" xmlns:m="http://schemas.openxmlformats.org/officeDocument/2006/math" xmlns:v="urn:schemas-microsoft-com:vml" xmlns:wp14="http://schemas.microsoft.com/office/word/2010/wordprocessingDrawing" xmlns:wp="http://schemas.openxmlformats.org/drawingml/2006/wordprocessingDrawing" xmlns:w10="urn:schemas-microsoft-com:office:word" xmlns:w="http://schemas.openxmlformats.org/wordprocessingml/2006/main" xmlns:w14="http://schemas.microsoft.com/office/word/2010/wordml" xmlns:w15="http://schemas.microsoft.com/office/word/2012/wordml" xmlns:wpg="http://schemas.microsoft.com/office/word/2010/wordprocessingGroup" xmlns:wpi="http://schemas.microsoft.com/office/word/2010/wordprocessingInk" xmlns:wne="http://schemas.microsoft.com/office/word/2006/wordml" xmlns:wps="http://schemas.microsoft.com/office/word/2010/wordprocessingShape" mc:Ignorable="w14 w15 wp14">
   <w:body>
     <w:p>
       <w:pPr>
@@ -12,17 +12,13 @@
           <w:sz w:val="33"/>
         </w:rPr>
       </w:pPr>
-      <w:r>
-        <w:rPr/>
+      <w:bookmarkStart w:id="0" w:name="_GoBack"/>
+      <w:r>
         <w:pict>
-          <v:group style="position:absolute;margin-left:7.489822pt;margin-top:137.477493pt;width:590.8pt;height:57.65pt;mso-position-horizontal-relative:page;mso-position-vertical-relative:paragraph;z-index:-1816" coordorigin="150,2750" coordsize="11816,1153">
-            <v:line style="position:absolute" from="11943,3879" to="11943,2772" stroked="true" strokeweight="2.247651pt" strokecolor="#97bccf">
-              <v:stroke dashstyle="solid"/>
-            </v:line>
-            <v:line style="position:absolute" from="195,3805" to="11898,3805" stroked="true" strokeweight="4.495303pt" strokecolor="#000000">
-              <v:stroke dashstyle="solid"/>
-            </v:line>
-            <w10:wrap type="none"/>
+          <v:group id="_x0000_s1026" style="position:absolute;left:0;text-align:left;margin-left:7.5pt;margin-top:137.5pt;width:590.8pt;height:57.65pt;z-index:-251658240;mso-position-horizontal-relative:page" coordorigin="150,2750" coordsize="11816,1153">
+            <v:line id="_x0000_s1028" style="position:absolute" from="11943,3879" to="11943,2772" strokecolor="#97bccf" strokeweight=".79292mm"/>
+            <v:line id="_x0000_s1027" style="position:absolute" from="195,3805" to="11898,3805" strokeweight="1.58583mm"/>
+            <w10:wrap anchorx="page"/>
           </v:group>
         </w:pict>
       </w:r>
@@ -31,43 +27,43 @@
           <w:color w:val="3B3B44"/>
           <w:sz w:val="32"/>
         </w:rPr>
-        <w:t>In </w:t>
-      </w:r>
-      <w:r>
-        <w:rPr>
-          <w:color w:val="3B3B44"/>
-        </w:rPr>
-        <w:t>the first </w:t>
-      </w:r>
-      <w:r>
-        <w:rPr>
-          <w:color w:val="4D4B4F"/>
-        </w:rPr>
-        <w:t>Commission </w:t>
-      </w:r>
-      <w:r>
-        <w:rPr>
-          <w:color w:val="3B3B44"/>
-        </w:rPr>
-        <w:t>meeting, the Commission heard from </w:t>
-      </w:r>
-      <w:r>
-        <w:rPr>
-          <w:color w:val="4D4B4F"/>
-        </w:rPr>
-        <w:t>various </w:t>
-      </w:r>
-      <w:r>
-        <w:rPr>
-          <w:color w:val="3B3B44"/>
-        </w:rPr>
-        <w:t>medical societies about the need to promote </w:t>
-      </w:r>
-      <w:r>
-        <w:rPr>
-          <w:color w:val="4D4B4F"/>
-        </w:rPr>
-        <w:t>expanded </w:t>
+        <w:t xml:space="preserve">In </w:t>
+      </w:r>
+      <w:r>
+        <w:rPr>
+          <w:color w:val="3B3B44"/>
+        </w:rPr>
+        <w:t xml:space="preserve">the first </w:t>
+      </w:r>
+      <w:r>
+        <w:rPr>
+          <w:color w:val="4D4B4F"/>
+        </w:rPr>
+        <w:t xml:space="preserve">Commission </w:t>
+      </w:r>
+      <w:r>
+        <w:rPr>
+          <w:color w:val="3B3B44"/>
+        </w:rPr>
+        <w:t xml:space="preserve">meeting, the Commission heard from </w:t>
+      </w:r>
+      <w:r>
+        <w:rPr>
+          <w:color w:val="4D4B4F"/>
+        </w:rPr>
+        <w:t xml:space="preserve">various </w:t>
+      </w:r>
+      <w:r>
+        <w:rPr>
+          <w:color w:val="3B3B44"/>
+        </w:rPr>
+        <w:t xml:space="preserve">medical societies about the need to promote </w:t>
+      </w:r>
+      <w:r>
+        <w:rPr>
+          <w:color w:val="4D4B4F"/>
+        </w:rPr>
+        <w:t xml:space="preserve">expanded </w:t>
       </w:r>
       <w:r>
         <w:rPr>
@@ -85,157 +81,163 @@
         <w:rPr>
           <w:color w:val="3B3B44"/>
         </w:rPr>
-        <w:t>ine. </w:t>
-      </w:r>
-      <w:r>
-        <w:rPr>
-          <w:color w:val="4D4B4F"/>
-        </w:rPr>
-        <w:t>However, while </w:t>
-      </w:r>
-      <w:r>
-        <w:rPr>
-          <w:color w:val="3B3B44"/>
-        </w:rPr>
-        <w:t>many </w:t>
-      </w:r>
-      <w:r>
-        <w:rPr>
-          <w:color w:val="4D4B4F"/>
-        </w:rPr>
-        <w:t>professional </w:t>
-      </w:r>
-      <w:r>
-        <w:rPr>
-          <w:color w:val="3B3B44"/>
-        </w:rPr>
-        <w:t>organizations </w:t>
-      </w:r>
-      <w:r>
-        <w:rPr>
-          <w:color w:val="4D4B4F"/>
-        </w:rPr>
-        <w:t>encourage </w:t>
-      </w:r>
-      <w:r>
-        <w:rPr>
-          <w:color w:val="3B3B44"/>
-        </w:rPr>
-        <w:t>use of </w:t>
-      </w:r>
-      <w:r>
-        <w:rPr>
-          <w:color w:val="4D4B4F"/>
-        </w:rPr>
-        <w:t>the CDC </w:t>
-      </w:r>
-      <w:r>
-        <w:rPr>
-          <w:color w:val="3B3B44"/>
-        </w:rPr>
-        <w:t>guideline, it is important to  note the </w:t>
-      </w:r>
-      <w:r>
-        <w:rPr>
-          <w:color w:val="4D4B4F"/>
-        </w:rPr>
-        <w:t>Commission </w:t>
-      </w:r>
-      <w:r>
-        <w:rPr>
-          <w:color w:val="3B3B44"/>
-        </w:rPr>
-        <w:t>received a substantial amount </w:t>
-      </w:r>
-      <w:r>
-        <w:rPr>
-          <w:color w:val="4D4B4F"/>
-        </w:rPr>
-        <w:t>of correspondence from </w:t>
-      </w:r>
-      <w:r>
-        <w:rPr>
-          <w:color w:val="3B3B44"/>
-        </w:rPr>
-        <w:t>patients </w:t>
-      </w:r>
-      <w:r>
-        <w:rPr>
-          <w:color w:val="4D4B4F"/>
-        </w:rPr>
-        <w:t>who currently </w:t>
-      </w:r>
-      <w:r>
-        <w:rPr>
-          <w:color w:val="3B3B44"/>
-        </w:rPr>
-        <w:t>use opioid medications for legitimate medical reasons and are worried about the </w:t>
-      </w:r>
-      <w:r>
-        <w:rPr>
-          <w:color w:val="4D4B4F"/>
-        </w:rPr>
-        <w:t>guideline </w:t>
-      </w:r>
-      <w:r>
-        <w:rPr>
-          <w:color w:val="3B3B44"/>
-        </w:rPr>
-        <w:t>being too restrictive </w:t>
-      </w:r>
-      <w:r>
-        <w:rPr>
-          <w:color w:val="4D4B4F"/>
-        </w:rPr>
-        <w:t>for </w:t>
-      </w:r>
-      <w:r>
-        <w:rPr>
-          <w:color w:val="3B3B44"/>
-        </w:rPr>
-        <w:t>their physicians to </w:t>
-      </w:r>
-      <w:r>
-        <w:rPr>
-          <w:color w:val="4D4B4F"/>
-        </w:rPr>
-        <w:t>properly </w:t>
-      </w:r>
-      <w:r>
-        <w:rPr>
-          <w:color w:val="3B3B44"/>
-        </w:rPr>
-        <w:t>treat them. </w:t>
-      </w:r>
-      <w:r>
-        <w:rPr>
-          <w:color w:val="4D4B4F"/>
-        </w:rPr>
-        <w:t>Clinicians </w:t>
-      </w:r>
-      <w:r>
-        <w:rPr>
-          <w:color w:val="3B3B44"/>
-        </w:rPr>
-        <w:t>have </w:t>
-      </w:r>
-      <w:r>
-        <w:rPr>
-          <w:color w:val="4D4B4F"/>
-        </w:rPr>
-        <w:t>added </w:t>
-      </w:r>
-      <w:r>
-        <w:rPr>
-          <w:color w:val="3B3B44"/>
-        </w:rPr>
-        <w:t>their concerns about the CDC guideline, including the time required to discuss alternative forms of pain </w:t>
-      </w:r>
-      <w:r>
-        <w:rPr>
-          <w:color w:val="4D4B4F"/>
-        </w:rPr>
-        <w:t>control, </w:t>
+        <w:t xml:space="preserve">ine. </w:t>
+      </w:r>
+      <w:r>
+        <w:rPr>
+          <w:color w:val="4D4B4F"/>
+        </w:rPr>
+        <w:t xml:space="preserve">However, while </w:t>
+      </w:r>
+      <w:r>
+        <w:rPr>
+          <w:color w:val="3B3B44"/>
+        </w:rPr>
+        <w:t xml:space="preserve">many </w:t>
+      </w:r>
+      <w:r>
+        <w:rPr>
+          <w:color w:val="4D4B4F"/>
+        </w:rPr>
+        <w:t xml:space="preserve">professional </w:t>
+      </w:r>
+      <w:r>
+        <w:rPr>
+          <w:color w:val="3B3B44"/>
+        </w:rPr>
+        <w:t xml:space="preserve">organizations </w:t>
+      </w:r>
+      <w:r>
+        <w:rPr>
+          <w:color w:val="4D4B4F"/>
+        </w:rPr>
+        <w:t xml:space="preserve">encourage </w:t>
+      </w:r>
+      <w:r>
+        <w:rPr>
+          <w:color w:val="3B3B44"/>
+        </w:rPr>
+        <w:t xml:space="preserve">use of </w:t>
+      </w:r>
+      <w:r>
+        <w:rPr>
+          <w:color w:val="4D4B4F"/>
+        </w:rPr>
+        <w:t xml:space="preserve">the CDC </w:t>
+      </w:r>
+      <w:r>
+        <w:rPr>
+          <w:color w:val="3B3B44"/>
+        </w:rPr>
+        <w:t xml:space="preserve">guideline, it is important to  note the </w:t>
+      </w:r>
+      <w:r>
+        <w:rPr>
+          <w:color w:val="4D4B4F"/>
+        </w:rPr>
+        <w:t xml:space="preserve">Commission </w:t>
+      </w:r>
+      <w:r>
+        <w:rPr>
+          <w:color w:val="3B3B44"/>
+        </w:rPr>
+        <w:t xml:space="preserve">received a substantial amount </w:t>
+      </w:r>
+      <w:r>
+        <w:rPr>
+          <w:color w:val="4D4B4F"/>
+        </w:rPr>
+        <w:t xml:space="preserve">of correspondence from </w:t>
+      </w:r>
+      <w:r>
+        <w:rPr>
+          <w:color w:val="3B3B44"/>
+        </w:rPr>
+        <w:t xml:space="preserve">patients </w:t>
+      </w:r>
+      <w:r>
+        <w:rPr>
+          <w:color w:val="4D4B4F"/>
+        </w:rPr>
+        <w:t xml:space="preserve">who currently </w:t>
+      </w:r>
+      <w:r>
+        <w:rPr>
+          <w:color w:val="3B3B44"/>
+        </w:rPr>
+        <w:t xml:space="preserve">use opioid medications for legitimate medical reasons and are worried about the </w:t>
+      </w:r>
+      <w:r>
+        <w:rPr>
+          <w:color w:val="4D4B4F"/>
+        </w:rPr>
+        <w:t xml:space="preserve">guideline </w:t>
+      </w:r>
+      <w:r>
+        <w:rPr>
+          <w:color w:val="3B3B44"/>
+        </w:rPr>
+        <w:t xml:space="preserve">being too restrictive </w:t>
+      </w:r>
+      <w:r>
+        <w:rPr>
+          <w:color w:val="4D4B4F"/>
+        </w:rPr>
+        <w:t xml:space="preserve">for </w:t>
+      </w:r>
+      <w:r>
+        <w:rPr>
+          <w:color w:val="3B3B44"/>
+        </w:rPr>
+        <w:t>their physici</w:t>
+      </w:r>
+      <w:r>
+        <w:rPr>
+          <w:color w:val="3B3B44"/>
+        </w:rPr>
+        <w:t xml:space="preserve">ans to </w:t>
+      </w:r>
+      <w:r>
+        <w:rPr>
+          <w:color w:val="4D4B4F"/>
+        </w:rPr>
+        <w:t xml:space="preserve">properly </w:t>
+      </w:r>
+      <w:r>
+        <w:rPr>
+          <w:color w:val="3B3B44"/>
+        </w:rPr>
+        <w:t xml:space="preserve">treat them. </w:t>
+      </w:r>
+      <w:r>
+        <w:rPr>
+          <w:color w:val="4D4B4F"/>
+        </w:rPr>
+        <w:t xml:space="preserve">Clinicians </w:t>
+      </w:r>
+      <w:r>
+        <w:rPr>
+          <w:color w:val="3B3B44"/>
+        </w:rPr>
+        <w:t xml:space="preserve">have </w:t>
+      </w:r>
+      <w:r>
+        <w:rPr>
+          <w:color w:val="4D4B4F"/>
+        </w:rPr>
+        <w:t xml:space="preserve">added </w:t>
+      </w:r>
+      <w:r>
+        <w:rPr>
+          <w:color w:val="3B3B44"/>
+        </w:rPr>
+        <w:t xml:space="preserve">their concerns about the CDC guideline, including the time required to discuss alternative forms of pain </w:t>
+      </w:r>
+      <w:r>
+        <w:rPr>
+          <w:color w:val="4D4B4F"/>
+        </w:rPr>
+        <w:t xml:space="preserve">control, </w:t>
       </w:r>
       <w:r>
         <w:rPr>
@@ -253,27 +255,34 @@
         <w:rPr>
           <w:color w:val="3B3B44"/>
         </w:rPr>
-        <w:t>ternatives, how </w:t>
-      </w:r>
-      <w:r>
-        <w:rPr>
-          <w:color w:val="4D4B4F"/>
-        </w:rPr>
-        <w:t>to </w:t>
-      </w:r>
-      <w:r>
-        <w:rPr>
-          <w:color w:val="3B3B44"/>
-          <w:u w:val="thick" w:color="000000"/>
-        </w:rPr>
-        <w:t>address o ioid tapering, and </w:t>
-      </w:r>
-      <w:r>
-        <w:rPr>
-          <w:color w:val="4D4B4F"/>
-          <w:u w:val="thick" w:color="000000"/>
-        </w:rPr>
-        <w:t>concerns with the    </w:t>
+        <w:t xml:space="preserve">ternatives, how </w:t>
+      </w:r>
+      <w:r>
+        <w:rPr>
+          <w:color w:val="4D4B4F"/>
+        </w:rPr>
+        <w:t xml:space="preserve">to </w:t>
+      </w:r>
+      <w:r>
+        <w:rPr>
+          <w:color w:val="3B3B44"/>
+          <w:u w:val="thick" w:color="000000"/>
+        </w:rPr>
+        <w:t xml:space="preserve">address o ioid tapering, </w:t>
+      </w:r>
+      <w:r>
+        <w:rPr>
+          <w:color w:val="3B3B44"/>
+          <w:u w:val="thick" w:color="000000"/>
+        </w:rPr>
+        <w:t xml:space="preserve">and </w:t>
+      </w:r>
+      <w:r>
+        <w:rPr>
+          <w:color w:val="4D4B4F"/>
+          <w:u w:val="thick" w:color="000000"/>
+        </w:rPr>
+        <w:t xml:space="preserve">concerns with the    </w:t>
       </w:r>
       <w:r>
         <w:rPr>
@@ -289,7 +298,7 @@
           <w:spacing w:val="-8"/>
           <w:u w:val="thick" w:color="000000"/>
         </w:rPr>
-        <w:t>J  </w:t>
+        <w:t xml:space="preserve">J  </w:t>
       </w:r>
       <w:r>
         <w:rPr>
@@ -297,42 +306,42 @@
           <w:spacing w:val="-6"/>
           <w:u w:val="thick" w:color="000000"/>
         </w:rPr>
-        <w:t>!1ideline </w:t>
-      </w:r>
-      <w:r>
-        <w:rPr>
-          <w:color w:val="3B3B44"/>
-          <w:u w:val="thick" w:color="000000"/>
-        </w:rPr>
-        <w:t>for </w:t>
-      </w:r>
-      <w:r>
-        <w:rPr>
-          <w:color w:val="4D4B4F"/>
-          <w:u w:val="thick" w:color="000000"/>
-        </w:rPr>
-        <w:t>s  ecific </w:t>
-      </w:r>
-      <w:r>
-        <w:rPr>
-          <w:color w:val="3B3B44"/>
-          <w:u w:val="thick" w:color="000000"/>
-        </w:rPr>
-        <w:t>fonns </w:t>
-      </w:r>
-      <w:r>
-        <w:rPr>
-          <w:color w:val="4D4B4F"/>
-          <w:u w:val="thick" w:color="000000"/>
-        </w:rPr>
-        <w:t>of    </w:t>
-      </w:r>
-      <w:r>
-        <w:rPr>
-          <w:color w:val="3B3B44"/>
-          <w:u w:val="thick" w:color="000000"/>
-        </w:rPr>
-        <w:t>ain.    </w:t>
+        <w:t xml:space="preserve">!1ideline </w:t>
+      </w:r>
+      <w:r>
+        <w:rPr>
+          <w:color w:val="3B3B44"/>
+          <w:u w:val="thick" w:color="000000"/>
+        </w:rPr>
+        <w:t xml:space="preserve">for </w:t>
+      </w:r>
+      <w:r>
+        <w:rPr>
+          <w:color w:val="4D4B4F"/>
+          <w:u w:val="thick" w:color="000000"/>
+        </w:rPr>
+        <w:t xml:space="preserve">s  ecific </w:t>
+      </w:r>
+      <w:r>
+        <w:rPr>
+          <w:color w:val="3B3B44"/>
+          <w:u w:val="thick" w:color="000000"/>
+        </w:rPr>
+        <w:t xml:space="preserve">fonns </w:t>
+      </w:r>
+      <w:r>
+        <w:rPr>
+          <w:color w:val="4D4B4F"/>
+          <w:u w:val="thick" w:color="000000"/>
+        </w:rPr>
+        <w:t xml:space="preserve">of    </w:t>
+      </w:r>
+      <w:r>
+        <w:rPr>
+          <w:color w:val="3B3B44"/>
+          <w:u w:val="thick" w:color="000000"/>
+        </w:rPr>
+        <w:t xml:space="preserve">ain.    </w:t>
       </w:r>
       <w:r>
         <w:rPr>
@@ -372,7 +381,7 @@
           <w:sz w:val="31"/>
           <w:u w:val="thick" w:color="000000"/>
         </w:rPr>
-        <w:t>e,  </w:t>
+        <w:t xml:space="preserve">e,  </w:t>
       </w:r>
       <w:r>
         <w:rPr>
@@ -382,7 +391,7 @@
           <w:sz w:val="31"/>
           <w:u w:val="thick" w:color="000000"/>
         </w:rPr>
-        <w:t> </w:t>
+        <w:t xml:space="preserve"> </w:t>
       </w:r>
       <w:r>
         <w:rPr>
@@ -407,8 +416,8 @@
     </w:p>
     <w:p>
       <w:pPr>
-        <w:spacing w:line="341" w:lineRule="exact" w:before="0"/>
-        <w:ind w:left="136" w:right="0" w:hanging="13"/>
+        <w:spacing w:line="341" w:lineRule="exact"/>
+        <w:ind w:left="136" w:hanging="13"/>
         <w:jc w:val="both"/>
         <w:rPr>
           <w:sz w:val="30"/>
@@ -428,7 +437,7 @@
           <w:spacing w:val="-58"/>
           <w:sz w:val="40"/>
         </w:rPr>
-        <w:t> </w:t>
+        <w:t xml:space="preserve"> </w:t>
       </w:r>
       <w:r>
         <w:rPr>
@@ -495,7 +504,7 @@
           <w:spacing w:val="-16"/>
           <w:sz w:val="30"/>
         </w:rPr>
-        <w:t> </w:t>
+        <w:t xml:space="preserve"> </w:t>
       </w:r>
       <w:r>
         <w:rPr>
@@ -511,7 +520,7 @@
           <w:spacing w:val="4"/>
           <w:sz w:val="30"/>
         </w:rPr>
-        <w:t> </w:t>
+        <w:t xml:space="preserve"> </w:t>
       </w:r>
       <w:r>
         <w:rPr>
@@ -527,7 +536,7 @@
           <w:spacing w:val="-3"/>
           <w:sz w:val="30"/>
         </w:rPr>
-        <w:t> </w:t>
+        <w:t xml:space="preserve"> </w:t>
       </w:r>
       <w:r>
         <w:rPr>
@@ -543,7 +552,7 @@
           <w:spacing w:val="-10"/>
           <w:sz w:val="30"/>
         </w:rPr>
-        <w:t> </w:t>
+        <w:t xml:space="preserve"> </w:t>
       </w:r>
       <w:r>
         <w:rPr>
@@ -576,7 +585,7 @@
           <w:spacing w:val="9"/>
           <w:sz w:val="30"/>
         </w:rPr>
-        <w:t> </w:t>
+        <w:t xml:space="preserve"> </w:t>
       </w:r>
       <w:r>
         <w:rPr>
@@ -610,7 +619,7 @@
           <w:spacing w:val="-3"/>
           <w:sz w:val="30"/>
         </w:rPr>
-        <w:t> </w:t>
+        <w:t xml:space="preserve"> </w:t>
       </w:r>
       <w:r>
         <w:rPr>
@@ -644,12 +653,11 @@
           <w:spacing w:val="-8"/>
           <w:sz w:val="30"/>
         </w:rPr>
-        <w:t> </w:t>
-      </w:r>
-      <w:r>
-        <w:rPr>
-          <w:color w:val="3B3B44"/>
-          <w:w w:val="100"/>
+        <w:t xml:space="preserve"> </w:t>
+      </w:r>
+      <w:r>
+        <w:rPr>
+          <w:color w:val="3B3B44"/>
           <w:sz w:val="30"/>
         </w:rPr>
         <w:t>gu</w:t>
@@ -658,7 +666,6 @@
         <w:rPr>
           <w:color w:val="3B3B44"/>
           <w:spacing w:val="-13"/>
-          <w:w w:val="100"/>
           <w:sz w:val="30"/>
         </w:rPr>
         <w:t>i</w:t>
@@ -710,7 +717,7 @@
           <w:spacing w:val="3"/>
           <w:sz w:val="30"/>
         </w:rPr>
-        <w:t> </w:t>
+        <w:t xml:space="preserve"> </w:t>
       </w:r>
       <w:r>
         <w:rPr>
@@ -726,7 +733,7 @@
           <w:spacing w:val="33"/>
           <w:sz w:val="30"/>
         </w:rPr>
-        <w:t> </w:t>
+        <w:t xml:space="preserve"> </w:t>
       </w:r>
       <w:r>
         <w:rPr>
@@ -782,7 +789,7 @@
           <w:sz w:val="30"/>
           <w:u w:val="thick" w:color="000000"/>
         </w:rPr>
-        <w:t> </w:t>
+        <w:t xml:space="preserve"> </w:t>
       </w:r>
       <w:r>
         <w:rPr>
@@ -800,7 +807,7 @@
           <w:sz w:val="30"/>
           <w:u w:val="thick" w:color="000000"/>
         </w:rPr>
-        <w:t> </w:t>
+        <w:t xml:space="preserve"> </w:t>
       </w:r>
       <w:r>
         <w:rPr>
@@ -853,17 +860,7 @@
           <w:sz w:val="32"/>
           <w:u w:val="thick" w:color="000000"/>
         </w:rPr>
-        <w:t>r</w:t>
-      </w:r>
-      <w:r>
-        <w:rPr>
-          <w:i/>
-          <w:color w:val="486277"/>
-          <w:w w:val="107"/>
-          <w:sz w:val="32"/>
-          <w:u w:val="thick" w:color="000000"/>
-        </w:rPr>
-        <w:t>y</w:t>
+        <w:t>ry</w:t>
       </w:r>
       <w:r>
         <w:rPr>
@@ -873,7 +870,7 @@
           <w:sz w:val="32"/>
           <w:u w:val="thick" w:color="000000"/>
         </w:rPr>
-        <w:t> </w:t>
+        <w:t xml:space="preserve"> </w:t>
       </w:r>
       <w:r>
         <w:rPr>
@@ -883,17 +880,7 @@
           <w:sz w:val="32"/>
           <w:u w:val="thick" w:color="000000"/>
         </w:rPr>
-        <w:t>car</w:t>
-      </w:r>
-      <w:r>
-        <w:rPr>
-          <w:i/>
-          <w:color w:val="3B3B44"/>
-          <w:w w:val="97"/>
-          <w:sz w:val="32"/>
-          <w:u w:val="thick" w:color="000000"/>
-        </w:rPr>
-        <w:t>e</w:t>
+        <w:t>care</w:t>
       </w:r>
       <w:r>
         <w:rPr>
@@ -903,7 +890,7 @@
           <w:sz w:val="32"/>
           <w:u w:val="thick" w:color="000000"/>
         </w:rPr>
-        <w:t> </w:t>
+        <w:t xml:space="preserve"> </w:t>
       </w:r>
       <w:r>
         <w:rPr>
@@ -965,7 +952,7 @@
           <w:sz w:val="32"/>
           <w:u w:val="thick" w:color="000000"/>
         </w:rPr>
-        <w:t> </w:t>
+        <w:t xml:space="preserve"> </w:t>
       </w:r>
       <w:r>
         <w:rPr>
@@ -992,7 +979,7 @@
           <w:sz w:val="30"/>
           <w:u w:val="thick" w:color="000000"/>
         </w:rPr>
-        <w:t> </w:t>
+        <w:t xml:space="preserve"> </w:t>
       </w:r>
       <w:r>
         <w:rPr>
@@ -1039,7 +1026,7 @@
         <w:rPr>
           <w:color w:val="1A2638"/>
         </w:rPr>
-        <w:t>r </w:t>
+        <w:t xml:space="preserve">r </w:t>
       </w:r>
       <w:r>
         <w:rPr>
@@ -1075,7 +1062,7 @@
         <w:rPr>
           <w:color w:val="1A2638"/>
         </w:rPr>
-        <w:t>n  </w:t>
+        <w:t xml:space="preserve">n  </w:t>
       </w:r>
       <w:r>
         <w:rPr>
@@ -1087,13 +1074,13 @@
         <w:rPr>
           <w:color w:val="1A2638"/>
         </w:rPr>
-        <w:t>n  </w:t>
-      </w:r>
-      <w:r>
-        <w:rPr>
-          <w:color w:val="3B3B44"/>
-        </w:rPr>
-        <w:t>ou   atient se </w:t>
+        <w:t xml:space="preserve">n  </w:t>
+      </w:r>
+      <w:r>
+        <w:rPr>
+          <w:color w:val="3B3B44"/>
+        </w:rPr>
+        <w:t xml:space="preserve">ou   atient se </w:t>
       </w:r>
       <w:r>
         <w:rPr>
@@ -1102,7 +1089,7 @@
           <w:w w:val="85"/>
           <w:sz w:val="14"/>
         </w:rPr>
-        <w:t>1  </w:t>
+        <w:t xml:space="preserve">1  </w:t>
       </w:r>
       <w:r>
         <w:rPr>
@@ -1111,13 +1098,13 @@
           <w:w w:val="85"/>
           <w:sz w:val="14"/>
         </w:rPr>
-        <w:t>•  </w:t>
-      </w:r>
-      <w:r>
-        <w:rPr>
-          <w:color w:val="3B3B44"/>
-        </w:rPr>
-        <w:t>n  s,  </w:t>
+        <w:t xml:space="preserve">•  </w:t>
+      </w:r>
+      <w:r>
+        <w:rPr>
+          <w:color w:val="3B3B44"/>
+        </w:rPr>
+        <w:t xml:space="preserve">n  s,  </w:t>
       </w:r>
       <w:r>
         <w:rPr>
@@ -1141,7 +1128,7 @@
         <w:rPr>
           <w:color w:val="3B3B44"/>
         </w:rPr>
-        <w:t>e  </w:t>
+        <w:t xml:space="preserve">e  </w:t>
       </w:r>
       <w:r>
         <w:rPr>
@@ -1153,7 +1140,7 @@
         <w:rPr>
           <w:color w:val="3B3B44"/>
         </w:rPr>
-        <w:t>e  </w:t>
+        <w:t xml:space="preserve">e  </w:t>
       </w:r>
       <w:r>
         <w:rPr>
@@ -1165,7 +1152,7 @@
         <w:rPr>
           <w:color w:val="3B3B44"/>
         </w:rPr>
-        <w:t>n </w:t>
+        <w:t xml:space="preserve">n </w:t>
       </w:r>
       <w:r>
         <w:rPr>
@@ -1195,7 +1182,7 @@
         <w:rPr>
           <w:color w:val="1A2638"/>
         </w:rPr>
-        <w:t>n  </w:t>
+        <w:t xml:space="preserve">n  </w:t>
       </w:r>
       <w:r>
         <w:rPr>
@@ -1207,7 +1194,7 @@
     <w:p>
       <w:pPr>
         <w:pStyle w:val="BodyText"/>
-        <w:spacing w:line="242" w:lineRule="auto" w:before="13"/>
+        <w:spacing w:before="13" w:line="242" w:lineRule="auto"/>
         <w:ind w:left="128" w:right="142" w:firstLine="11"/>
       </w:pPr>
       <w:r>
@@ -1220,13 +1207,13 @@
         <w:rPr>
           <w:color w:val="1A2638"/>
         </w:rPr>
-        <w:t>d </w:t>
-      </w:r>
-      <w:r>
-        <w:rPr>
-          <w:color w:val="3B3B44"/>
-        </w:rPr>
-        <w:t>be </w:t>
+        <w:t xml:space="preserve">d </w:t>
+      </w:r>
+      <w:r>
+        <w:rPr>
+          <w:color w:val="3B3B44"/>
+        </w:rPr>
+        <w:t xml:space="preserve">be </w:t>
       </w:r>
       <w:r>
         <w:rPr>
@@ -1254,7 +1241,7 @@
           <w:color w:val="1A2638"/>
           <w:spacing w:val="-3"/>
         </w:rPr>
-        <w:t>n </w:t>
+        <w:t xml:space="preserve">n </w:t>
       </w:r>
       <w:r>
         <w:rPr>
@@ -1275,19 +1262,19 @@
           <w:color w:val="3B3B44"/>
           <w:spacing w:val="51"/>
         </w:rPr>
-        <w:t> </w:t>
-      </w:r>
-      <w:r>
-        <w:rPr>
-          <w:color w:val="1A2638"/>
-        </w:rPr>
-        <w:t>h  </w:t>
-      </w:r>
-      <w:r>
-        <w:rPr>
-          <w:color w:val="3B3B44"/>
-        </w:rPr>
-        <w:t>sicians  </w:t>
+        <w:t xml:space="preserve"> </w:t>
+      </w:r>
+      <w:r>
+        <w:rPr>
+          <w:color w:val="1A2638"/>
+        </w:rPr>
+        <w:t xml:space="preserve">h  </w:t>
+      </w:r>
+      <w:r>
+        <w:rPr>
+          <w:color w:val="3B3B44"/>
+        </w:rPr>
+        <w:t xml:space="preserve">sicians  </w:t>
       </w:r>
       <w:r>
         <w:rPr>
@@ -1306,7 +1293,7 @@
           <w:color w:val="3B3B44"/>
           <w:u w:val="single" w:color="000000"/>
         </w:rPr>
-        <w:t>ve  s  </w:t>
+        <w:t xml:space="preserve">ve  s  </w:t>
       </w:r>
       <w:r>
         <w:rPr>
@@ -1324,7 +1311,7 @@
         <w:rPr>
           <w:color w:val="3B3B44"/>
         </w:rPr>
-        <w:t>alized  </w:t>
+        <w:t xml:space="preserve">alized  </w:t>
       </w:r>
       <w:r>
         <w:rPr>
@@ -1336,13 +1323,13 @@
         <w:rPr>
           <w:color w:val="3B3B44"/>
         </w:rPr>
-        <w:t>rainin  in  </w:t>
-      </w:r>
-      <w:r>
-        <w:rPr>
-          <w:color w:val="1A2638"/>
-        </w:rPr>
-        <w:t>ain  </w:t>
+        <w:t xml:space="preserve">rainin  in  </w:t>
+      </w:r>
+      <w:r>
+        <w:rPr>
+          <w:color w:val="1A2638"/>
+        </w:rPr>
+        <w:t xml:space="preserve">ain  </w:t>
       </w:r>
       <w:r>
         <w:rPr>
@@ -1370,37 +1357,37 @@
           <w:color w:val="1A2638"/>
           <w:spacing w:val="-11"/>
         </w:rPr>
-        <w:t>nt.  </w:t>
-      </w:r>
-      <w:r>
-        <w:rPr>
-          <w:color w:val="4D4B4F"/>
-        </w:rPr>
-        <w:t>The Corrunission </w:t>
-      </w:r>
-      <w:r>
-        <w:rPr>
-          <w:color w:val="3B3B44"/>
-        </w:rPr>
-        <w:t>also recognizes that the </w:t>
-      </w:r>
-      <w:r>
-        <w:rPr>
-          <w:color w:val="4D4B4F"/>
-        </w:rPr>
-        <w:t>CDC </w:t>
-      </w:r>
-      <w:r>
-        <w:rPr>
-          <w:color w:val="3B3B44"/>
-        </w:rPr>
-        <w:t>guideline may not include </w:t>
-      </w:r>
-      <w:r>
-        <w:rPr>
-          <w:color w:val="4D4B4F"/>
-        </w:rPr>
-        <w:t>specific </w:t>
+        <w:t xml:space="preserve">nt.  </w:t>
+      </w:r>
+      <w:r>
+        <w:rPr>
+          <w:color w:val="4D4B4F"/>
+        </w:rPr>
+        <w:t xml:space="preserve">The Corrunission </w:t>
+      </w:r>
+      <w:r>
+        <w:rPr>
+          <w:color w:val="3B3B44"/>
+        </w:rPr>
+        <w:t xml:space="preserve">also recognizes that the </w:t>
+      </w:r>
+      <w:r>
+        <w:rPr>
+          <w:color w:val="4D4B4F"/>
+        </w:rPr>
+        <w:t xml:space="preserve">CDC </w:t>
+      </w:r>
+      <w:r>
+        <w:rPr>
+          <w:color w:val="3B3B44"/>
+        </w:rPr>
+        <w:t xml:space="preserve">guideline may not include </w:t>
+      </w:r>
+      <w:r>
+        <w:rPr>
+          <w:color w:val="4D4B4F"/>
+        </w:rPr>
+        <w:t xml:space="preserve">specific </w:t>
       </w:r>
       <w:r>
         <w:rPr>
@@ -1418,7 +1405,7 @@
         <w:rPr>
           <w:color w:val="3B3B44"/>
         </w:rPr>
-        <w:t>ations regarding </w:t>
+        <w:t xml:space="preserve">ations regarding </w:t>
       </w:r>
       <w:r>
         <w:rPr>
@@ -1436,7 +1423,7 @@
         <w:rPr>
           <w:color w:val="3B3B44"/>
         </w:rPr>
-        <w:t>ucation and informed </w:t>
+        <w:t xml:space="preserve">ucation and informed </w:t>
       </w:r>
       <w:r>
         <w:rPr>
@@ -1463,7 +1450,7 @@
           <w:position w:val="13"/>
           <w:sz w:val="19"/>
         </w:rPr>
-        <w:t>6 </w:t>
+        <w:t xml:space="preserve">6 </w:t>
       </w:r>
       <w:r>
         <w:rPr>
@@ -1487,31 +1474,31 @@
         <w:rPr>
           <w:color w:val="4D4B4F"/>
         </w:rPr>
-        <w:t>about  </w:t>
-      </w:r>
-      <w:r>
-        <w:rPr>
-          <w:color w:val="3B3B44"/>
-        </w:rPr>
-        <w:t>the  risks of taking opioid analgesics </w:t>
-      </w:r>
-      <w:r>
-        <w:rPr>
-          <w:color w:val="4D4B4F"/>
-        </w:rPr>
-        <w:t>and, </w:t>
-      </w:r>
-      <w:r>
-        <w:rPr>
-          <w:color w:val="3B3B44"/>
-        </w:rPr>
-        <w:t>therefore, are not able to balance the potential benefits of opioid analgesics </w:t>
-      </w:r>
-      <w:r>
-        <w:rPr>
-          <w:color w:val="4D4B4F"/>
-        </w:rPr>
-        <w:t>with </w:t>
+        <w:t xml:space="preserve">about  </w:t>
+      </w:r>
+      <w:r>
+        <w:rPr>
+          <w:color w:val="3B3B44"/>
+        </w:rPr>
+        <w:t xml:space="preserve">the  risks of taking opioid analgesics </w:t>
+      </w:r>
+      <w:r>
+        <w:rPr>
+          <w:color w:val="4D4B4F"/>
+        </w:rPr>
+        <w:t xml:space="preserve">and, </w:t>
+      </w:r>
+      <w:r>
+        <w:rPr>
+          <w:color w:val="3B3B44"/>
+        </w:rPr>
+        <w:t xml:space="preserve">therefore, are not able to balance the potential benefits of opioid analgesics </w:t>
+      </w:r>
+      <w:r>
+        <w:rPr>
+          <w:color w:val="4D4B4F"/>
+        </w:rPr>
+        <w:t xml:space="preserve">with </w:t>
       </w:r>
       <w:r>
         <w:rPr>
@@ -1524,7 +1511,7 @@
           <w:color w:val="3B3B44"/>
           <w:spacing w:val="19"/>
         </w:rPr>
-        <w:t> </w:t>
+        <w:t xml:space="preserve"> </w:t>
       </w:r>
       <w:r>
         <w:rPr>
@@ -1536,8 +1523,7 @@
     <w:p>
       <w:pPr>
         <w:spacing w:before="67"/>
-        <w:ind w:left="477" w:right="0" w:firstLine="0"/>
-        <w:jc w:val="left"/>
+        <w:ind w:left="477"/>
         <w:rPr>
           <w:rFonts w:ascii="Arial"/>
           <w:b/>
@@ -1641,7 +1627,7 @@
           <w:color w:val="CA2F3B"/>
           <w:sz w:val="27"/>
         </w:rPr>
-        <w:t>ecom </w:t>
+        <w:t xml:space="preserve">ecom </w:t>
       </w:r>
       <w:r>
         <w:rPr>
@@ -1677,7 +1663,7 @@
           <w:color w:val="CA2F3B"/>
           <w:sz w:val="27"/>
         </w:rPr>
-        <w:t>dations 11 </w:t>
+        <w:t xml:space="preserve">dations 11 </w:t>
       </w:r>
       <w:r>
         <w:rPr>
@@ -1715,25 +1701,27 @@
         </w:rPr>
         <w:t>2017</w:t>
       </w:r>
+      <w:bookmarkEnd w:id="0"/>
     </w:p>
     <w:sectPr>
       <w:type w:val="continuous"/>
       <w:pgSz w:w="12640" w:h="6160" w:orient="landscape"/>
-      <w:pgMar w:top="0" w:bottom="0" w:left="40" w:right="560"/>
+      <w:pgMar w:top="0" w:right="560" w:bottom="0" w:left="40" w:header="720" w:footer="720" w:gutter="0"/>
+      <w:cols w:space="720"/>
     </w:sectPr>
   </w:body>
 </w:document>
 </file>
 
 <file path=word/styles.xml><?xml version="1.0" encoding="utf-8"?>
-<w:styles xmlns:r="http://schemas.openxmlformats.org/officeDocument/2006/relationships" xmlns:w="http://schemas.openxmlformats.org/wordprocessingml/2006/main">
+<w:styles xmlns:mc="http://schemas.openxmlformats.org/markup-compatibility/2006" xmlns:r="http://schemas.openxmlformats.org/officeDocument/2006/relationships" xmlns:w="http://schemas.openxmlformats.org/wordprocessingml/2006/main" xmlns:w14="http://schemas.microsoft.com/office/word/2010/wordml" xmlns:w15="http://schemas.microsoft.com/office/word/2012/wordml" mc:Ignorable="w14 w15">
   <w:docDefaults>
     <w:rPrDefault>
       <w:rPr>
-        <w:rFonts w:cstheme="minorBidi" w:hAnsiTheme="minorHAnsi" w:eastAsiaTheme="minorHAnsi" w:asciiTheme="minorHAnsi"/>
+        <w:rFonts w:asciiTheme="minorHAnsi" w:eastAsiaTheme="minorHAnsi" w:hAnsiTheme="minorHAnsi" w:cstheme="minorBidi"/>
         <w:sz w:val="22"/>
         <w:szCs w:val="22"/>
-        <w:lang w:val="en-US" w:bidi="ar-SA" w:eastAsia="en-US"/>
+        <w:lang w:val="en-US" w:eastAsia="en-US" w:bidi="ar-SA"/>
       </w:rPr>
     </w:rPrDefault>
     <w:pPrDefault>
@@ -1741,50 +1729,418 @@
         <w:widowControl w:val="0"/>
         <w:autoSpaceDE w:val="0"/>
         <w:autoSpaceDN w:val="0"/>
-        <w:spacing w:lineRule="auto" w:line="240" w:before="0" w:after="0"/>
-        <w:ind w:left="0" w:right="0"/>
-        <w:jc w:val="left"/>
       </w:pPr>
     </w:pPrDefault>
   </w:docDefaults>
-  <w:style w:styleId="DefaultParagraphFont" w:default="1" w:type="character">
+  <w:latentStyles w:defLockedState="0" w:defUIPriority="99" w:defSemiHidden="0" w:defUnhideWhenUsed="0" w:defQFormat="0" w:count="371">
+    <w:lsdException w:name="Normal" w:uiPriority="0" w:qFormat="1"/>
+    <w:lsdException w:name="heading 1" w:uiPriority="9" w:qFormat="1"/>
+    <w:lsdException w:name="heading 2" w:semiHidden="1" w:uiPriority="9" w:unhideWhenUsed="1" w:qFormat="1"/>
+    <w:lsdException w:name="heading 3" w:semiHidden="1" w:uiPriority="9" w:unhideWhenUsed="1" w:qFormat="1"/>
+    <w:lsdException w:name="heading 4" w:semiHidden="1" w:uiPriority="9" w:unhideWhenUsed="1" w:qFormat="1"/>
+    <w:lsdException w:name="heading 5" w:semiHidden="1" w:uiPriority="9" w:unhideWhenUsed="1" w:qFormat="1"/>
+    <w:lsdException w:name="heading 6" w:semiHidden="1" w:uiPriority="9" w:unhideWhenUsed="1" w:qFormat="1"/>
+    <w:lsdException w:name="heading 7" w:semiHidden="1" w:uiPriority="9" w:unhideWhenUsed="1" w:qFormat="1"/>
+    <w:lsdException w:name="heading 8" w:semiHidden="1" w:uiPriority="9" w:unhideWhenUsed="1" w:qFormat="1"/>
+    <w:lsdException w:name="heading 9" w:semiHidden="1" w:uiPriority="9" w:unhideWhenUsed="1" w:qFormat="1"/>
+    <w:lsdException w:name="index 1" w:semiHidden="1" w:unhideWhenUsed="1"/>
+    <w:lsdException w:name="index 2" w:semiHidden="1" w:unhideWhenUsed="1"/>
+    <w:lsdException w:name="index 3" w:semiHidden="1" w:unhideWhenUsed="1"/>
+    <w:lsdException w:name="index 4" w:semiHidden="1" w:unhideWhenUsed="1"/>
+    <w:lsdException w:name="index 5" w:semiHidden="1" w:unhideWhenUsed="1"/>
+    <w:lsdException w:name="index 6" w:semiHidden="1" w:unhideWhenUsed="1"/>
+    <w:lsdException w:name="index 7" w:semiHidden="1" w:unhideWhenUsed="1"/>
+    <w:lsdException w:name="index 8" w:semiHidden="1" w:unhideWhenUsed="1"/>
+    <w:lsdException w:name="index 9" w:semiHidden="1" w:unhideWhenUsed="1"/>
+    <w:lsdException w:name="toc 1" w:semiHidden="1" w:uiPriority="39" w:unhideWhenUsed="1"/>
+    <w:lsdException w:name="toc 2" w:semiHidden="1" w:uiPriority="39" w:unhideWhenUsed="1"/>
+    <w:lsdException w:name="toc 3" w:semiHidden="1" w:uiPriority="39" w:unhideWhenUsed="1"/>
+    <w:lsdException w:name="toc 4" w:semiHidden="1" w:uiPriority="39" w:unhideWhenUsed="1"/>
+    <w:lsdException w:name="toc 5" w:semiHidden="1" w:uiPriority="39" w:unhideWhenUsed="1"/>
+    <w:lsdException w:name="toc 6" w:semiHidden="1" w:uiPriority="39" w:unhideWhenUsed="1"/>
+    <w:lsdException w:name="toc 7" w:semiHidden="1" w:uiPriority="39" w:unhideWhenUsed="1"/>
+    <w:lsdException w:name="toc 8" w:semiHidden="1" w:uiPriority="39" w:unhideWhenUsed="1"/>
+    <w:lsdException w:name="toc 9" w:semiHidden="1" w:uiPriority="39" w:unhideWhenUsed="1"/>
+    <w:lsdException w:name="Normal Indent" w:semiHidden="1" w:unhideWhenUsed="1"/>
+    <w:lsdException w:name="footnote text" w:semiHidden="1" w:unhideWhenUsed="1"/>
+    <w:lsdException w:name="annotation text" w:semiHidden="1" w:unhideWhenUsed="1"/>
+    <w:lsdException w:name="header" w:semiHidden="1" w:unhideWhenUsed="1"/>
+    <w:lsdException w:name="footer" w:semiHidden="1" w:unhideWhenUsed="1"/>
+    <w:lsdException w:name="index heading" w:semiHidden="1" w:unhideWhenUsed="1"/>
+    <w:lsdException w:name="caption" w:semiHidden="1" w:uiPriority="35" w:unhideWhenUsed="1" w:qFormat="1"/>
+    <w:lsdException w:name="table of figures" w:semiHidden="1" w:unhideWhenUsed="1"/>
+    <w:lsdException w:name="envelope address" w:semiHidden="1" w:unhideWhenUsed="1"/>
+    <w:lsdException w:name="envelope return" w:semiHidden="1" w:unhideWhenUsed="1"/>
+    <w:lsdException w:name="footnote reference" w:semiHidden="1" w:unhideWhenUsed="1"/>
+    <w:lsdException w:name="annotation reference" w:semiHidden="1" w:unhideWhenUsed="1"/>
+    <w:lsdException w:name="line number" w:semiHidden="1" w:unhideWhenUsed="1"/>
+    <w:lsdException w:name="page number" w:semiHidden="1" w:unhideWhenUsed="1"/>
+    <w:lsdException w:name="endnote reference" w:semiHidden="1" w:unhideWhenUsed="1"/>
+    <w:lsdException w:name="endnote text" w:semiHidden="1" w:unhideWhenUsed="1"/>
+    <w:lsdException w:name="table of authorities" w:semiHidden="1" w:unhideWhenUsed="1"/>
+    <w:lsdException w:name="macro" w:semiHidden="1" w:unhideWhenUsed="1"/>
+    <w:lsdException w:name="toa heading" w:semiHidden="1" w:unhideWhenUsed="1"/>
+    <w:lsdException w:name="List" w:semiHidden="1" w:unhideWhenUsed="1"/>
+    <w:lsdException w:name="List Bullet" w:semiHidden="1" w:unhideWhenUsed="1"/>
+    <w:lsdException w:name="List Number" w:semiHidden="1" w:unhideWhenUsed="1"/>
+    <w:lsdException w:name="List 2" w:semiHidden="1" w:unhideWhenUsed="1"/>
+    <w:lsdException w:name="List 3" w:semiHidden="1" w:unhideWhenUsed="1"/>
+    <w:lsdException w:name="List 4" w:semiHidden="1" w:unhideWhenUsed="1"/>
+    <w:lsdException w:name="List 5" w:semiHidden="1" w:unhideWhenUsed="1"/>
+    <w:lsdException w:name="List Bullet 2" w:semiHidden="1" w:unhideWhenUsed="1"/>
+    <w:lsdException w:name="List Bullet 3" w:semiHidden="1" w:unhideWhenUsed="1"/>
+    <w:lsdException w:name="List Bullet 4" w:semiHidden="1" w:unhideWhenUsed="1"/>
+    <w:lsdException w:name="List Bullet 5" w:semiHidden="1" w:unhideWhenUsed="1"/>
+    <w:lsdException w:name="List Number 2" w:semiHidden="1" w:unhideWhenUsed="1"/>
+    <w:lsdException w:name="List Number 3" w:semiHidden="1" w:unhideWhenUsed="1"/>
+    <w:lsdException w:name="List Number 4" w:semiHidden="1" w:unhideWhenUsed="1"/>
+    <w:lsdException w:name="List Number 5" w:semiHidden="1" w:unhideWhenUsed="1"/>
+    <w:lsdException w:name="Title" w:uiPriority="10" w:qFormat="1"/>
+    <w:lsdException w:name="Closing" w:semiHidden="1" w:unhideWhenUsed="1"/>
+    <w:lsdException w:name="Signature" w:semiHidden="1" w:unhideWhenUsed="1"/>
+    <w:lsdException w:name="Default Paragraph Font" w:semiHidden="1" w:uiPriority="1" w:unhideWhenUsed="1"/>
+    <w:lsdException w:name="Body Text" w:semiHidden="1" w:unhideWhenUsed="1"/>
+    <w:lsdException w:name="Body Text Indent" w:semiHidden="1" w:unhideWhenUsed="1"/>
+    <w:lsdException w:name="List Continue" w:semiHidden="1" w:unhideWhenUsed="1"/>
+    <w:lsdException w:name="List Continue 2" w:semiHidden="1" w:unhideWhenUsed="1"/>
+    <w:lsdException w:name="List Continue 3" w:semiHidden="1" w:unhideWhenUsed="1"/>
+    <w:lsdException w:name="List Continue 4" w:semiHidden="1" w:unhideWhenUsed="1"/>
+    <w:lsdException w:name="List Continue 5" w:semiHidden="1" w:unhideWhenUsed="1"/>
+    <w:lsdException w:name="Message Header" w:semiHidden="1" w:unhideWhenUsed="1"/>
+    <w:lsdException w:name="Subtitle" w:uiPriority="11" w:qFormat="1"/>
+    <w:lsdException w:name="Salutation" w:semiHidden="1" w:unhideWhenUsed="1"/>
+    <w:lsdException w:name="Date" w:semiHidden="1" w:unhideWhenUsed="1"/>
+    <w:lsdException w:name="Body Text First Indent" w:semiHidden="1" w:unhideWhenUsed="1"/>
+    <w:lsdException w:name="Body Text First Indent 2" w:semiHidden="1" w:unhideWhenUsed="1"/>
+    <w:lsdException w:name="Note Heading" w:semiHidden="1" w:unhideWhenUsed="1"/>
+    <w:lsdException w:name="Body Text 2" w:semiHidden="1" w:unhideWhenUsed="1"/>
+    <w:lsdException w:name="Body Text 3" w:semiHidden="1" w:unhideWhenUsed="1"/>
+    <w:lsdException w:name="Body Text Indent 2" w:semiHidden="1" w:unhideWhenUsed="1"/>
+    <w:lsdException w:name="Body Text Indent 3" w:semiHidden="1" w:unhideWhenUsed="1"/>
+    <w:lsdException w:name="Block Text" w:semiHidden="1" w:unhideWhenUsed="1"/>
+    <w:lsdException w:name="Hyperlink" w:semiHidden="1" w:unhideWhenUsed="1"/>
+    <w:lsdException w:name="FollowedHyperlink" w:semiHidden="1" w:unhideWhenUsed="1"/>
+    <w:lsdException w:name="Strong" w:uiPriority="22" w:qFormat="1"/>
+    <w:lsdException w:name="Emphasis" w:uiPriority="20" w:qFormat="1"/>
+    <w:lsdException w:name="Document Map" w:semiHidden="1" w:unhideWhenUsed="1"/>
+    <w:lsdException w:name="Plain Text" w:semiHidden="1" w:unhideWhenUsed="1"/>
+    <w:lsdException w:name="E-mail Signature" w:semiHidden="1" w:unhideWhenUsed="1"/>
+    <w:lsdException w:name="HTML Top of Form" w:semiHidden="1" w:unhideWhenUsed="1"/>
+    <w:lsdException w:name="HTML Bottom of Form" w:semiHidden="1" w:unhideWhenUsed="1"/>
+    <w:lsdException w:name="Normal (Web)" w:semiHidden="1" w:unhideWhenUsed="1"/>
+    <w:lsdException w:name="HTML Acronym" w:semiHidden="1" w:unhideWhenUsed="1"/>
+    <w:lsdException w:name="HTML Address" w:semiHidden="1" w:unhideWhenUsed="1"/>
+    <w:lsdException w:name="HTML Cite" w:semiHidden="1" w:unhideWhenUsed="1"/>
+    <w:lsdException w:name="HTML Code" w:semiHidden="1" w:unhideWhenUsed="1"/>
+    <w:lsdException w:name="HTML Definition" w:semiHidden="1" w:unhideWhenUsed="1"/>
+    <w:lsdException w:name="HTML Keyboard" w:semiHidden="1" w:unhideWhenUsed="1"/>
+    <w:lsdException w:name="HTML Preformatted" w:semiHidden="1" w:unhideWhenUsed="1"/>
+    <w:lsdException w:name="HTML Sample" w:semiHidden="1" w:unhideWhenUsed="1"/>
+    <w:lsdException w:name="HTML Typewriter" w:semiHidden="1" w:unhideWhenUsed="1"/>
+    <w:lsdException w:name="HTML Variable" w:semiHidden="1" w:unhideWhenUsed="1"/>
+    <w:lsdException w:name="Normal Table" w:semiHidden="1" w:unhideWhenUsed="1"/>
+    <w:lsdException w:name="annotation subject" w:semiHidden="1" w:unhideWhenUsed="1"/>
+    <w:lsdException w:name="No List" w:semiHidden="1" w:unhideWhenUsed="1"/>
+    <w:lsdException w:name="Outline List 1" w:semiHidden="1" w:unhideWhenUsed="1"/>
+    <w:lsdException w:name="Outline List 2" w:semiHidden="1" w:unhideWhenUsed="1"/>
+    <w:lsdException w:name="Outline List 3" w:semiHidden="1" w:unhideWhenUsed="1"/>
+    <w:lsdException w:name="Table Simple 1" w:semiHidden="1" w:unhideWhenUsed="1"/>
+    <w:lsdException w:name="Table Simple 2" w:semiHidden="1" w:unhideWhenUsed="1"/>
+    <w:lsdException w:name="Table Simple 3" w:semiHidden="1" w:unhideWhenUsed="1"/>
+    <w:lsdException w:name="Table Classic 1" w:semiHidden="1" w:unhideWhenUsed="1"/>
+    <w:lsdException w:name="Table Classic 2" w:semiHidden="1" w:unhideWhenUsed="1"/>
+    <w:lsdException w:name="Table Classic 3" w:semiHidden="1" w:unhideWhenUsed="1"/>
+    <w:lsdException w:name="Table Classic 4" w:semiHidden="1" w:unhideWhenUsed="1"/>
+    <w:lsdException w:name="Table Colorful 1" w:semiHidden="1" w:unhideWhenUsed="1"/>
+    <w:lsdException w:name="Table Colorful 2" w:semiHidden="1" w:unhideWhenUsed="1"/>
+    <w:lsdException w:name="Table Colorful 3" w:semiHidden="1" w:unhideWhenUsed="1"/>
+    <w:lsdException w:name="Table Columns 1" w:semiHidden="1" w:unhideWhenUsed="1"/>
+    <w:lsdException w:name="Table Columns 2" w:semiHidden="1" w:unhideWhenUsed="1"/>
+    <w:lsdException w:name="Table Columns 3" w:semiHidden="1" w:unhideWhenUsed="1"/>
+    <w:lsdException w:name="Table Columns 4" w:semiHidden="1" w:unhideWhenUsed="1"/>
+    <w:lsdException w:name="Table Columns 5" w:semiHidden="1" w:unhideWhenUsed="1"/>
+    <w:lsdException w:name="Table Grid 1" w:semiHidden="1" w:unhideWhenUsed="1"/>
+    <w:lsdException w:name="Table Grid 2" w:semiHidden="1" w:unhideWhenUsed="1"/>
+    <w:lsdException w:name="Table Grid 3" w:semiHidden="1" w:unhideWhenUsed="1"/>
+    <w:lsdException w:name="Table Grid 4" w:semiHidden="1" w:unhideWhenUsed="1"/>
+    <w:lsdException w:name="Table Grid 5" w:semiHidden="1" w:unhideWhenUsed="1"/>
+    <w:lsdException w:name="Table Grid 6" w:semiHidden="1" w:unhideWhenUsed="1"/>
+    <w:lsdException w:name="Table Grid 7" w:semiHidden="1" w:unhideWhenUsed="1"/>
+    <w:lsdException w:name="Table Grid 8" w:semiHidden="1" w:unhideWhenUsed="1"/>
+    <w:lsdException w:name="Table List 1" w:semiHidden="1" w:unhideWhenUsed="1"/>
+    <w:lsdException w:name="Table List 2" w:semiHidden="1" w:unhideWhenUsed="1"/>
+    <w:lsdException w:name="Table List 3" w:semiHidden="1" w:unhideWhenUsed="1"/>
+    <w:lsdException w:name="Table List 4" w:semiHidden="1" w:unhideWhenUsed="1"/>
+    <w:lsdException w:name="Table List 5" w:semiHidden="1" w:unhideWhenUsed="1"/>
+    <w:lsdException w:name="Table List 6" w:semiHidden="1" w:unhideWhenUsed="1"/>
+    <w:lsdException w:name="Table List 7" w:semiHidden="1" w:unhideWhenUsed="1"/>
+    <w:lsdException w:name="Table List 8" w:semiHidden="1" w:unhideWhenUsed="1"/>
+    <w:lsdException w:name="Table 3D effects 1" w:semiHidden="1" w:unhideWhenUsed="1"/>
+    <w:lsdException w:name="Table 3D effects 2" w:semiHidden="1" w:unhideWhenUsed="1"/>
+    <w:lsdException w:name="Table 3D effects 3" w:semiHidden="1" w:unhideWhenUsed="1"/>
+    <w:lsdException w:name="Table Contemporary" w:semiHidden="1" w:unhideWhenUsed="1"/>
+    <w:lsdException w:name="Table Elegant" w:semiHidden="1" w:unhideWhenUsed="1"/>
+    <w:lsdException w:name="Table Professional" w:semiHidden="1" w:unhideWhenUsed="1"/>
+    <w:lsdException w:name="Table Subtle 1" w:semiHidden="1" w:unhideWhenUsed="1"/>
+    <w:lsdException w:name="Table Subtle 2" w:semiHidden="1" w:unhideWhenUsed="1"/>
+    <w:lsdException w:name="Table Web 1" w:semiHidden="1" w:unhideWhenUsed="1"/>
+    <w:lsdException w:name="Table Web 2" w:semiHidden="1" w:unhideWhenUsed="1"/>
+    <w:lsdException w:name="Table Web 3" w:semiHidden="1" w:unhideWhenUsed="1"/>
+    <w:lsdException w:name="Balloon Text" w:semiHidden="1" w:unhideWhenUsed="1"/>
+    <w:lsdException w:name="Table Grid" w:uiPriority="39"/>
+    <w:lsdException w:name="Table Theme" w:semiHidden="1" w:unhideWhenUsed="1"/>
+    <w:lsdException w:name="Placeholder Text" w:semiHidden="1"/>
+    <w:lsdException w:name="No Spacing" w:uiPriority="1" w:qFormat="1"/>
+    <w:lsdException w:name="Light Shading" w:uiPriority="60"/>
+    <w:lsdException w:name="Light List" w:uiPriority="61"/>
+    <w:lsdException w:name="Light Grid" w:uiPriority="62"/>
+    <w:lsdException w:name="Medium Shading 1" w:uiPriority="63"/>
+    <w:lsdException w:name="Medium Shading 2" w:uiPriority="64"/>
+    <w:lsdException w:name="Medium List 1" w:uiPriority="65"/>
+    <w:lsdException w:name="Medium List 2" w:uiPriority="66"/>
+    <w:lsdException w:name="Medium Grid 1" w:uiPriority="67"/>
+    <w:lsdException w:name="Medium Grid 2" w:uiPriority="68"/>
+    <w:lsdException w:name="Medium Grid 3" w:uiPriority="69"/>
+    <w:lsdException w:name="Dark List" w:uiPriority="70"/>
+    <w:lsdException w:name="Colorful Shading" w:uiPriority="71"/>
+    <w:lsdException w:name="Colorful List" w:uiPriority="72"/>
+    <w:lsdException w:name="Colorful Grid" w:uiPriority="73"/>
+    <w:lsdException w:name="Light Shading Accent 1" w:uiPriority="60"/>
+    <w:lsdException w:name="Light List Accent 1" w:uiPriority="61"/>
+    <w:lsdException w:name="Light Grid Accent 1" w:uiPriority="62"/>
+    <w:lsdException w:name="Medium Shading 1 Accent 1" w:uiPriority="63"/>
+    <w:lsdException w:name="Medium Shading 2 Accent 1" w:uiPriority="64"/>
+    <w:lsdException w:name="Medium List 1 Accent 1" w:uiPriority="65"/>
+    <w:lsdException w:name="Revision" w:semiHidden="1"/>
+    <w:lsdException w:name="List Paragraph" w:uiPriority="34" w:qFormat="1"/>
+    <w:lsdException w:name="Quote" w:uiPriority="29" w:qFormat="1"/>
+    <w:lsdException w:name="Intense Quote" w:uiPriority="30" w:qFormat="1"/>
+    <w:lsdException w:name="Medium List 2 Accent 1" w:uiPriority="66"/>
+    <w:lsdException w:name="Medium Grid 1 Accent 1" w:uiPriority="67"/>
+    <w:lsdException w:name="Medium Grid 2 Accent 1" w:uiPriority="68"/>
+    <w:lsdException w:name="Medium Grid 3 Accent 1" w:uiPriority="69"/>
+    <w:lsdException w:name="Dark List Accent 1" w:uiPriority="70"/>
+    <w:lsdException w:name="Colorful Shading Accent 1" w:uiPriority="71"/>
+    <w:lsdException w:name="Colorful List Accent 1" w:uiPriority="72"/>
+    <w:lsdException w:name="Colorful Grid Accent 1" w:uiPriority="73"/>
+    <w:lsdException w:name="Light Shading Accent 2" w:uiPriority="60"/>
+    <w:lsdException w:name="Light List Accent 2" w:uiPriority="61"/>
+    <w:lsdException w:name="Light Grid Accent 2" w:uiPriority="62"/>
+    <w:lsdException w:name="Medium Shading 1 Accent 2" w:uiPriority="63"/>
+    <w:lsdException w:name="Medium Shading 2 Accent 2" w:uiPriority="64"/>
+    <w:lsdException w:name="Medium List 1 Accent 2" w:uiPriority="65"/>
+    <w:lsdException w:name="Medium List 2 Accent 2" w:uiPriority="66"/>
+    <w:lsdException w:name="Medium Grid 1 Accent 2" w:uiPriority="67"/>
+    <w:lsdException w:name="Medium Grid 2 Accent 2" w:uiPriority="68"/>
+    <w:lsdException w:name="Medium Grid 3 Accent 2" w:uiPriority="69"/>
+    <w:lsdException w:name="Dark List Accent 2" w:uiPriority="70"/>
+    <w:lsdException w:name="Colorful Shading Accent 2" w:uiPriority="71"/>
+    <w:lsdException w:name="Colorful List Accent 2" w:uiPriority="72"/>
+    <w:lsdException w:name="Colorful Grid Accent 2" w:uiPriority="73"/>
+    <w:lsdException w:name="Light Shading Accent 3" w:uiPriority="60"/>
+    <w:lsdException w:name="Light List Accent 3" w:uiPriority="61"/>
+    <w:lsdException w:name="Light Grid Accent 3" w:uiPriority="62"/>
+    <w:lsdException w:name="Medium Shading 1 Accent 3" w:uiPriority="63"/>
+    <w:lsdException w:name="Medium Shading 2 Accent 3" w:uiPriority="64"/>
+    <w:lsdException w:name="Medium List 1 Accent 3" w:uiPriority="65"/>
+    <w:lsdException w:name="Medium List 2 Accent 3" w:uiPriority="66"/>
+    <w:lsdException w:name="Medium Grid 1 Accent 3" w:uiPriority="67"/>
+    <w:lsdException w:name="Medium Grid 2 Accent 3" w:uiPriority="68"/>
+    <w:lsdException w:name="Medium Grid 3 Accent 3" w:uiPriority="69"/>
+    <w:lsdException w:name="Dark List Accent 3" w:uiPriority="70"/>
+    <w:lsdException w:name="Colorful Shading Accent 3" w:uiPriority="71"/>
+    <w:lsdException w:name="Colorful List Accent 3" w:uiPriority="72"/>
+    <w:lsdException w:name="Colorful Grid Accent 3" w:uiPriority="73"/>
+    <w:lsdException w:name="Light Shading Accent 4" w:uiPriority="60"/>
+    <w:lsdException w:name="Light List Accent 4" w:uiPriority="61"/>
+    <w:lsdException w:name="Light Grid Accent 4" w:uiPriority="62"/>
+    <w:lsdException w:name="Medium Shading 1 Accent 4" w:uiPriority="63"/>
+    <w:lsdException w:name="Medium Shading 2 Accent 4" w:uiPriority="64"/>
+    <w:lsdException w:name="Medium List 1 Accent 4" w:uiPriority="65"/>
+    <w:lsdException w:name="Medium List 2 Accent 4" w:uiPriority="66"/>
+    <w:lsdException w:name="Medium Grid 1 Accent 4" w:uiPriority="67"/>
+    <w:lsdException w:name="Medium Grid 2 Accent 4" w:uiPriority="68"/>
+    <w:lsdException w:name="Medium Grid 3 Accent 4" w:uiPriority="69"/>
+    <w:lsdException w:name="Dark List Accent 4" w:uiPriority="70"/>
+    <w:lsdException w:name="Colorful Shading Accent 4" w:uiPriority="71"/>
+    <w:lsdException w:name="Colorful List Accent 4" w:uiPriority="72"/>
+    <w:lsdException w:name="Colorful Grid Accent 4" w:uiPriority="73"/>
+    <w:lsdException w:name="Light Shading Accent 5" w:uiPriority="60"/>
+    <w:lsdException w:name="Light List Accent 5" w:uiPriority="61"/>
+    <w:lsdException w:name="Light Grid Accent 5" w:uiPriority="62"/>
+    <w:lsdException w:name="Medium Shading 1 Accent 5" w:uiPriority="63"/>
+    <w:lsdException w:name="Medium Shading 2 Accent 5" w:uiPriority="64"/>
+    <w:lsdException w:name="Medium List 1 Accent 5" w:uiPriority="65"/>
+    <w:lsdException w:name="Medium List 2 Accent 5" w:uiPriority="66"/>
+    <w:lsdException w:name="Medium Grid 1 Accent 5" w:uiPriority="67"/>
+    <w:lsdException w:name="Medium Grid 2 Accent 5" w:uiPriority="68"/>
+    <w:lsdException w:name="Medium Grid 3 Accent 5" w:uiPriority="69"/>
+    <w:lsdException w:name="Dark List Accent 5" w:uiPriority="70"/>
+    <w:lsdException w:name="Colorful Shading Accent 5" w:uiPriority="71"/>
+    <w:lsdException w:name="Colorful List Accent 5" w:uiPriority="72"/>
+    <w:lsdException w:name="Colorful Grid Accent 5" w:uiPriority="73"/>
+    <w:lsdException w:name="Light Shading Accent 6" w:uiPriority="60"/>
+    <w:lsdException w:name="Light List Accent 6" w:uiPriority="61"/>
+    <w:lsdException w:name="Light Grid Accent 6" w:uiPriority="62"/>
+    <w:lsdException w:name="Medium Shading 1 Accent 6" w:uiPriority="63"/>
+    <w:lsdException w:name="Medium Shading 2 Accent 6" w:uiPriority="64"/>
+    <w:lsdException w:name="Medium List 1 Accent 6" w:uiPriority="65"/>
+    <w:lsdException w:name="Medium List 2 Accent 6" w:uiPriority="66"/>
+    <w:lsdException w:name="Medium Grid 1 Accent 6" w:uiPriority="67"/>
+    <w:lsdException w:name="Medium Grid 2 Accent 6" w:uiPriority="68"/>
+    <w:lsdException w:name="Medium Grid 3 Accent 6" w:uiPriority="69"/>
+    <w:lsdException w:name="Dark List Accent 6" w:uiPriority="70"/>
+    <w:lsdException w:name="Colorful Shading Accent 6" w:uiPriority="71"/>
+    <w:lsdException w:name="Colorful List Accent 6" w:uiPriority="72"/>
+    <w:lsdException w:name="Colorful Grid Accent 6" w:uiPriority="73"/>
+    <w:lsdException w:name="Subtle Emphasis" w:uiPriority="19" w:qFormat="1"/>
+    <w:lsdException w:name="Intense Emphasis" w:uiPriority="21" w:qFormat="1"/>
+    <w:lsdException w:name="Subtle Reference" w:uiPriority="31" w:qFormat="1"/>
+    <w:lsdException w:name="Intense Reference" w:uiPriority="32" w:qFormat="1"/>
+    <w:lsdException w:name="Book Title" w:uiPriority="33" w:qFormat="1"/>
+    <w:lsdException w:name="Bibliography" w:semiHidden="1" w:uiPriority="37" w:unhideWhenUsed="1"/>
+    <w:lsdException w:name="TOC Heading" w:semiHidden="1" w:uiPriority="39" w:unhideWhenUsed="1" w:qFormat="1"/>
+    <w:lsdException w:name="Plain Table 1" w:uiPriority="41"/>
+    <w:lsdException w:name="Plain Table 2" w:uiPriority="42"/>
+    <w:lsdException w:name="Plain Table 3" w:uiPriority="43"/>
+    <w:lsdException w:name="Plain Table 4" w:uiPriority="44"/>
+    <w:lsdException w:name="Plain Table 5" w:uiPriority="45"/>
+    <w:lsdException w:name="Grid Table Light" w:uiPriority="40"/>
+    <w:lsdException w:name="Grid Table 1 Light" w:uiPriority="46"/>
+    <w:lsdException w:name="Grid Table 2" w:uiPriority="47"/>
+    <w:lsdException w:name="Grid Table 3" w:uiPriority="48"/>
+    <w:lsdException w:name="Grid Table 4" w:uiPriority="49"/>
+    <w:lsdException w:name="Grid Table 5 Dark" w:uiPriority="50"/>
+    <w:lsdException w:name="Grid Table 6 Colorful" w:uiPriority="51"/>
+    <w:lsdException w:name="Grid Table 7 Colorful" w:uiPriority="52"/>
+    <w:lsdException w:name="Grid Table 1 Light Accent 1" w:uiPriority="46"/>
+    <w:lsdException w:name="Grid Table 2 Accent 1" w:uiPriority="47"/>
+    <w:lsdException w:name="Grid Table 3 Accent 1" w:uiPriority="48"/>
+    <w:lsdException w:name="Grid Table 4 Accent 1" w:uiPriority="49"/>
+    <w:lsdException w:name="Grid Table 5 Dark Accent 1" w:uiPriority="50"/>
+    <w:lsdException w:name="Grid Table 6 Colorful Accent 1" w:uiPriority="51"/>
+    <w:lsdException w:name="Grid Table 7 Colorful Accent 1" w:uiPriority="52"/>
+    <w:lsdException w:name="Grid Table 1 Light Accent 2" w:uiPriority="46"/>
+    <w:lsdException w:name="Grid Table 2 Accent 2" w:uiPriority="47"/>
+    <w:lsdException w:name="Grid Table 3 Accent 2" w:uiPriority="48"/>
+    <w:lsdException w:name="Grid Table 4 Accent 2" w:uiPriority="49"/>
+    <w:lsdException w:name="Grid Table 5 Dark Accent 2" w:uiPriority="50"/>
+    <w:lsdException w:name="Grid Table 6 Colorful Accent 2" w:uiPriority="51"/>
+    <w:lsdException w:name="Grid Table 7 Colorful Accent 2" w:uiPriority="52"/>
+    <w:lsdException w:name="Grid Table 1 Light Accent 3" w:uiPriority="46"/>
+    <w:lsdException w:name="Grid Table 2 Accent 3" w:uiPriority="47"/>
+    <w:lsdException w:name="Grid Table 3 Accent 3" w:uiPriority="48"/>
+    <w:lsdException w:name="Grid Table 4 Accent 3" w:uiPriority="49"/>
+    <w:lsdException w:name="Grid Table 5 Dark Accent 3" w:uiPriority="50"/>
+    <w:lsdException w:name="Grid Table 6 Colorful Accent 3" w:uiPriority="51"/>
+    <w:lsdException w:name="Grid Table 7 Colorful Accent 3" w:uiPriority="52"/>
+    <w:lsdException w:name="Grid Table 1 Light Accent 4" w:uiPriority="46"/>
+    <w:lsdException w:name="Grid Table 2 Accent 4" w:uiPriority="47"/>
+    <w:lsdException w:name="Grid Table 3 Accent 4" w:uiPriority="48"/>
+    <w:lsdException w:name="Grid Table 4 Accent 4" w:uiPriority="49"/>
+    <w:lsdException w:name="Grid Table 5 Dark Accent 4" w:uiPriority="50"/>
+    <w:lsdException w:name="Grid Table 6 Colorful Accent 4" w:uiPriority="51"/>
+    <w:lsdException w:name="Grid Table 7 Colorful Accent 4" w:uiPriority="52"/>
+    <w:lsdException w:name="Grid Table 1 Light Accent 5" w:uiPriority="46"/>
+    <w:lsdException w:name="Grid Table 2 Accent 5" w:uiPriority="47"/>
+    <w:lsdException w:name="Grid Table 3 Accent 5" w:uiPriority="48"/>
+    <w:lsdException w:name="Grid Table 4 Accent 5" w:uiPriority="49"/>
+    <w:lsdException w:name="Grid Table 5 Dark Accent 5" w:uiPriority="50"/>
+    <w:lsdException w:name="Grid Table 6 Colorful Accent 5" w:uiPriority="51"/>
+    <w:lsdException w:name="Grid Table 7 Colorful Accent 5" w:uiPriority="52"/>
+    <w:lsdException w:name="Grid Table 1 Light Accent 6" w:uiPriority="46"/>
+    <w:lsdException w:name="Grid Table 2 Accent 6" w:uiPriority="47"/>
+    <w:lsdException w:name="Grid Table 3 Accent 6" w:uiPriority="48"/>
+    <w:lsdException w:name="Grid Table 4 Accent 6" w:uiPriority="49"/>
+    <w:lsdException w:name="Grid Table 5 Dark Accent 6" w:uiPriority="50"/>
+    <w:lsdException w:name="Grid Table 6 Colorful Accent 6" w:uiPriority="51"/>
+    <w:lsdException w:name="Grid Table 7 Colorful Accent 6" w:uiPriority="52"/>
+    <w:lsdException w:name="List Table 1 Light" w:uiPriority="46"/>
+    <w:lsdException w:name="List Table 2" w:uiPriority="47"/>
+    <w:lsdException w:name="List Table 3" w:uiPriority="48"/>
+    <w:lsdException w:name="List Table 4" w:uiPriority="49"/>
+    <w:lsdException w:name="List Table 5 Dark" w:uiPriority="50"/>
+    <w:lsdException w:name="List Table 6 Colorful" w:uiPriority="51"/>
+    <w:lsdException w:name="List Table 7 Colorful" w:uiPriority="52"/>
+    <w:lsdException w:name="List Table 1 Light Accent 1" w:uiPriority="46"/>
+    <w:lsdException w:name="List Table 2 Accent 1" w:uiPriority="47"/>
+    <w:lsdException w:name="List Table 3 Accent 1" w:uiPriority="48"/>
+    <w:lsdException w:name="List Table 4 Accent 1" w:uiPriority="49"/>
+    <w:lsdException w:name="List Table 5 Dark Accent 1" w:uiPriority="50"/>
+    <w:lsdException w:name="List Table 6 Colorful Accent 1" w:uiPriority="51"/>
+    <w:lsdException w:name="List Table 7 Colorful Accent 1" w:uiPriority="52"/>
+    <w:lsdException w:name="List Table 1 Light Accent 2" w:uiPriority="46"/>
+    <w:lsdException w:name="List Table 2 Accent 2" w:uiPriority="47"/>
+    <w:lsdException w:name="List Table 3 Accent 2" w:uiPriority="48"/>
+    <w:lsdException w:name="List Table 4 Accent 2" w:uiPriority="49"/>
+    <w:lsdException w:name="List Table 5 Dark Accent 2" w:uiPriority="50"/>
+    <w:lsdException w:name="List Table 6 Colorful Accent 2" w:uiPriority="51"/>
+    <w:lsdException w:name="List Table 7 Colorful Accent 2" w:uiPriority="52"/>
+    <w:lsdException w:name="List Table 1 Light Accent 3" w:uiPriority="46"/>
+    <w:lsdException w:name="List Table 2 Accent 3" w:uiPriority="47"/>
+    <w:lsdException w:name="List Table 3 Accent 3" w:uiPriority="48"/>
+    <w:lsdException w:name="List Table 4 Accent 3" w:uiPriority="49"/>
+    <w:lsdException w:name="List Table 5 Dark Accent 3" w:uiPriority="50"/>
+    <w:lsdException w:name="List Table 6 Colorful Accent 3" w:uiPriority="51"/>
+    <w:lsdException w:name="List Table 7 Colorful Accent 3" w:uiPriority="52"/>
+    <w:lsdException w:name="List Table 1 Light Accent 4" w:uiPriority="46"/>
+    <w:lsdException w:name="List Table 2 Accent 4" w:uiPriority="47"/>
+    <w:lsdException w:name="List Table 3 Accent 4" w:uiPriority="48"/>
+    <w:lsdException w:name="List Table 4 Accent 4" w:uiPriority="49"/>
+    <w:lsdException w:name="List Table 5 Dark Accent 4" w:uiPriority="50"/>
+    <w:lsdException w:name="List Table 6 Colorful Accent 4" w:uiPriority="51"/>
+    <w:lsdException w:name="List Table 7 Colorful Accent 4" w:uiPriority="52"/>
+    <w:lsdException w:name="List Table 1 Light Accent 5" w:uiPriority="46"/>
+    <w:lsdException w:name="List Table 2 Accent 5" w:uiPriority="47"/>
+    <w:lsdException w:name="List Table 3 Accent 5" w:uiPriority="48"/>
+    <w:lsdException w:name="List Table 4 Accent 5" w:uiPriority="49"/>
+    <w:lsdException w:name="List Table 5 Dark Accent 5" w:uiPriority="50"/>
+    <w:lsdException w:name="List Table 6 Colorful Accent 5" w:uiPriority="51"/>
+    <w:lsdException w:name="List Table 7 Colorful Accent 5" w:uiPriority="52"/>
+    <w:lsdException w:name="List Table 1 Light Accent 6" w:uiPriority="46"/>
+    <w:lsdException w:name="List Table 2 Accent 6" w:uiPriority="47"/>
+    <w:lsdException w:name="List Table 3 Accent 6" w:uiPriority="48"/>
+    <w:lsdException w:name="List Table 4 Accent 6" w:uiPriority="49"/>
+    <w:lsdException w:name="List Table 5 Dark Accent 6" w:uiPriority="50"/>
+    <w:lsdException w:name="List Table 6 Colorful Accent 6" w:uiPriority="51"/>
+    <w:lsdException w:name="List Table 7 Colorful Accent 6" w:uiPriority="52"/>
+  </w:latentStyles>
+  <w:style w:type="paragraph" w:default="1" w:styleId="Normal">
+    <w:name w:val="Normal"/>
+    <w:uiPriority w:val="1"/>
+    <w:qFormat/>
+    <w:rPr>
+      <w:rFonts w:ascii="Times New Roman" w:eastAsia="Times New Roman" w:hAnsi="Times New Roman" w:cs="Times New Roman"/>
+    </w:rPr>
+  </w:style>
+  <w:style w:type="character" w:default="1" w:styleId="DefaultParagraphFont">
     <w:name w:val="Default Paragraph Font"/>
     <w:uiPriority w:val="1"/>
     <w:semiHidden/>
     <w:unhideWhenUsed/>
   </w:style>
-  <w:style w:styleId="TableNormal" w:default="1" w:type="table">
-    <w:name w:val="Table Normal"/>
-    <w:uiPriority w:val="2"/>
+  <w:style w:type="table" w:default="1" w:styleId="TableNormal">
+    <w:name w:val="Normal Table"/>
+    <w:uiPriority w:val="99"/>
     <w:semiHidden/>
     <w:unhideWhenUsed/>
-    <w:qFormat/>
     <w:tblPr>
       <w:tblInd w:w="0" w:type="dxa"/>
       <w:tblCellMar>
         <w:top w:w="0" w:type="dxa"/>
-        <w:left w:w="0" w:type="dxa"/>
+        <w:left w:w="108" w:type="dxa"/>
         <w:bottom w:w="0" w:type="dxa"/>
-        <w:right w:w="0" w:type="dxa"/>
+        <w:right w:w="108" w:type="dxa"/>
       </w:tblCellMar>
     </w:tblPr>
   </w:style>
-  <w:style w:styleId="NoList" w:default="1" w:type="numbering">
+  <w:style w:type="numbering" w:default="1" w:styleId="NoList">
     <w:name w:val="No List"/>
     <w:uiPriority w:val="99"/>
     <w:semiHidden/>
     <w:unhideWhenUsed/>
   </w:style>
-  <w:style w:default="1" w:styleId="Normal" w:type="paragraph">
-    <w:name w:val="Normal"/>
-    <w:uiPriority w:val="1"/>
-    <w:qFormat/>
-    <w:pPr/>
-    <w:rPr>
-      <w:rFonts w:ascii="Times New Roman" w:hAnsi="Times New Roman" w:eastAsia="Times New Roman" w:cs="Times New Roman"/>
-    </w:rPr>
-  </w:style>
-  <w:style w:styleId="BodyText" w:type="paragraph">
+  <w:style w:type="paragraph" w:styleId="BodyText">
     <w:name w:val="Body Text"/>
     <w:basedOn w:val="Normal"/>
     <w:uiPriority w:val="1"/>
@@ -1794,26 +2150,21 @@
       <w:jc w:val="both"/>
     </w:pPr>
     <w:rPr>
-      <w:rFonts w:ascii="Times New Roman" w:hAnsi="Times New Roman" w:eastAsia="Times New Roman" w:cs="Times New Roman"/>
       <w:sz w:val="30"/>
       <w:szCs w:val="30"/>
     </w:rPr>
   </w:style>
-  <w:style w:styleId="ListParagraph" w:type="paragraph">
+  <w:style w:type="paragraph" w:styleId="ListParagraph">
     <w:name w:val="List Paragraph"/>
     <w:basedOn w:val="Normal"/>
     <w:uiPriority w:val="1"/>
     <w:qFormat/>
-    <w:pPr/>
-    <w:rPr/>
   </w:style>
-  <w:style w:styleId="TableParagraph" w:type="paragraph">
+  <w:style w:type="paragraph" w:customStyle="1" w:styleId="TableParagraph">
     <w:name w:val="Table Paragraph"/>
     <w:basedOn w:val="Normal"/>
     <w:uiPriority w:val="1"/>
     <w:qFormat/>
-    <w:pPr/>
-    <w:rPr/>
   </w:style>
 </w:styles>
 </file>
